--- a/PR_01.2/PR_01.2_ Brayan_Vaca.docx
+++ b/PR_01.2/PR_01.2_ Brayan_Vaca.docx
@@ -31,15 +31,7 @@
     </w:p>
     <w:p>
       <w:r>
-        <w:t>SSH (</w:t>
-      </w:r>
-      <w:proofErr w:type="spellStart"/>
-      <w:r>
-        <w:t>Secure</w:t>
-      </w:r>
-      <w:proofErr w:type="spellEnd"/>
-      <w:r>
-        <w:t xml:space="preserve"> Shell) es un protocolo de red que permite conectarse de manera </w:t>
+        <w:t xml:space="preserve">SSH (Secure Shell) es un protocolo de red que permite conectarse de manera </w:t>
       </w:r>
     </w:p>
     <w:p>
@@ -78,13 +70,8 @@
       </w:r>
     </w:p>
     <w:p>
-      <w:proofErr w:type="spellStart"/>
-      <w:r>
-        <w:t>highlight</w:t>
-      </w:r>
-      <w:proofErr w:type="spellEnd"/>
-      <w:r>
-        <w:t>=WyJvZmZpY2UiLCJjb21vIl0=p</w:t>
+      <w:r>
+        <w:t>highlight=WyJvZmZpY2UiLCJjb21vIl0=p</w:t>
       </w:r>
     </w:p>
     <w:p>
@@ -399,6 +386,9 @@
         <w:t xml:space="preserve"> </w:t>
       </w:r>
       <w:r>
+        <w:rPr>
+          <w:noProof/>
+        </w:rPr>
         <w:drawing>
           <wp:inline distT="0" distB="0" distL="0" distR="0" wp14:anchorId="7BF47B81" wp14:editId="67D12D94">
             <wp:extent cx="5400040" cy="3502660"/>
@@ -479,55 +469,7 @@
           <w:b/>
           <w:bCs/>
         </w:rPr>
-        <w:t>SCP (</w:t>
-      </w:r>
-      <w:proofErr w:type="spellStart"/>
-      <w:r>
-        <w:rPr>
-          <w:b/>
-          <w:bCs/>
-        </w:rPr>
-        <w:t>Secure</w:t>
-      </w:r>
-      <w:proofErr w:type="spellEnd"/>
-      <w:r>
-        <w:rPr>
-          <w:b/>
-          <w:bCs/>
-        </w:rPr>
-        <w:t xml:space="preserve"> </w:t>
-      </w:r>
-      <w:proofErr w:type="spellStart"/>
-      <w:r>
-        <w:rPr>
-          <w:b/>
-          <w:bCs/>
-        </w:rPr>
-        <w:t>Copy</w:t>
-      </w:r>
-      <w:proofErr w:type="spellEnd"/>
-      <w:r>
-        <w:rPr>
-          <w:b/>
-          <w:bCs/>
-        </w:rPr>
-        <w:t xml:space="preserve"> </w:t>
-      </w:r>
-      <w:proofErr w:type="spellStart"/>
-      <w:r>
-        <w:rPr>
-          <w:b/>
-          <w:bCs/>
-        </w:rPr>
-        <w:t>Protocol</w:t>
-      </w:r>
-      <w:proofErr w:type="spellEnd"/>
-      <w:r>
-        <w:rPr>
-          <w:b/>
-          <w:bCs/>
-        </w:rPr>
-        <w:t>) es una herramienta que permite copiar archivos</w:t>
+        <w:t>SCP (Secure Copy Protocol) es una herramienta que permite copiar archivos</w:t>
       </w:r>
     </w:p>
     <w:p>
@@ -582,348 +524,35 @@
           <w:bCs/>
         </w:rPr>
       </w:pPr>
-      <w:proofErr w:type="spellStart"/>
-      <w:r>
-        <w:rPr>
-          <w:b/>
-          <w:bCs/>
-        </w:rPr>
-        <w:t>infomación</w:t>
-      </w:r>
-      <w:proofErr w:type="spellEnd"/>
-      <w:r>
-        <w:rPr>
-          <w:b/>
-          <w:bCs/>
-        </w:rPr>
-        <w:t xml:space="preserve"> sobre la misma: </w:t>
-      </w:r>
-    </w:p>
-    <w:p>
-      <w:pPr>
-        <w:rPr>
-          <w:b/>
-          <w:bCs/>
-        </w:rPr>
-      </w:pPr>
-      <w:r>
-        <w:rPr>
-          <w:b/>
-          <w:bCs/>
-        </w:rPr>
-        <w:t>https://www.hostinger.com/es/tutoriales/comando-scp?classId=a8cd9c3b</w:t>
-      </w:r>
-      <w:r>
-        <w:rPr>
-          <w:b/>
-          <w:bCs/>
-        </w:rPr>
-        <w:t>e5e9-4eae-b96e-a16263672568</w:t>
-      </w:r>
-    </w:p>
-    <w:p>
-      <w:pPr>
-        <w:rPr>
-          <w:b/>
-          <w:bCs/>
-        </w:rPr>
-      </w:pPr>
-    </w:p>
-    <w:p>
-      <w:pPr>
-        <w:rPr>
-          <w:b/>
-          <w:bCs/>
-        </w:rPr>
-      </w:pPr>
-      <w:r>
-        <w:rPr>
-          <w:b/>
-          <w:bCs/>
-        </w:rPr>
-        <w:t>3. Utilizando SCP, copia un archivo y una carpeta desde Windows a tu</w:t>
-      </w:r>
-    </w:p>
-    <w:p>
-      <w:pPr>
-        <w:rPr>
-          <w:b/>
-          <w:bCs/>
-        </w:rPr>
-      </w:pPr>
-      <w:r>
-        <w:rPr>
-          <w:b/>
-          <w:bCs/>
-        </w:rPr>
-        <w:t>máquina con Ubuntu.</w:t>
-      </w:r>
-    </w:p>
-    <w:p>
-      <w:pPr>
-        <w:rPr>
-          <w:b/>
-          <w:bCs/>
-        </w:rPr>
-      </w:pPr>
-      <w:r>
-        <w:rPr>
-          <w:b/>
-          <w:bCs/>
-        </w:rPr>
-        <w:t xml:space="preserve">Estando </w:t>
-      </w:r>
-      <w:proofErr w:type="spellStart"/>
-      <w:r>
-        <w:rPr>
-          <w:b/>
-          <w:bCs/>
-        </w:rPr>
-        <w:t>wn</w:t>
-      </w:r>
-      <w:proofErr w:type="spellEnd"/>
-      <w:r>
-        <w:rPr>
-          <w:b/>
-          <w:bCs/>
-        </w:rPr>
-        <w:t xml:space="preserve"> Windows, tráete ahora un archivo y una carpeta desde</w:t>
-      </w:r>
-    </w:p>
-    <w:p>
-      <w:pPr>
-        <w:rPr>
-          <w:b/>
-          <w:bCs/>
-        </w:rPr>
-      </w:pPr>
-      <w:r>
-        <w:rPr>
-          <w:b/>
-          <w:bCs/>
-        </w:rPr>
-        <w:t>Ubuntu.</w:t>
-      </w:r>
-    </w:p>
-    <w:p>
-      <w:pPr>
-        <w:rPr>
-          <w:b/>
-          <w:bCs/>
-        </w:rPr>
-      </w:pPr>
-      <w:r>
-        <w:rPr>
-          <w:b/>
-          <w:bCs/>
-        </w:rPr>
-        <w:t>PR_01.2 1</w:t>
-      </w:r>
-    </w:p>
-    <w:p>
-      <w:pPr>
-        <w:rPr>
-          <w:b/>
-          <w:bCs/>
-        </w:rPr>
-      </w:pPr>
-    </w:p>
-    <w:p>
-      <w:pPr>
-        <w:rPr>
-          <w:b/>
-          <w:bCs/>
-        </w:rPr>
-      </w:pPr>
-      <w:r>
-        <w:rPr>
-          <w:b/>
-          <w:bCs/>
-        </w:rPr>
-        <w:t xml:space="preserve">4. Existen herramientas gráficas, como </w:t>
-      </w:r>
-      <w:proofErr w:type="spellStart"/>
-      <w:r>
-        <w:rPr>
-          <w:b/>
-          <w:bCs/>
-        </w:rPr>
-        <w:t>WinSCP</w:t>
-      </w:r>
-      <w:proofErr w:type="spellEnd"/>
-      <w:r>
-        <w:rPr>
-          <w:b/>
-          <w:bCs/>
-        </w:rPr>
-        <w:t xml:space="preserve">, </w:t>
-      </w:r>
-      <w:proofErr w:type="spellStart"/>
-      <w:r>
-        <w:rPr>
-          <w:b/>
-          <w:bCs/>
-        </w:rPr>
-        <w:t>Ciberdcuk</w:t>
-      </w:r>
-      <w:proofErr w:type="spellEnd"/>
-      <w:r>
-        <w:rPr>
-          <w:b/>
-          <w:bCs/>
-        </w:rPr>
-        <w:t>, etc. que nos</w:t>
-      </w:r>
-    </w:p>
-    <w:p>
-      <w:pPr>
-        <w:rPr>
-          <w:b/>
-          <w:bCs/>
-        </w:rPr>
-      </w:pPr>
-      <w:r>
-        <w:rPr>
-          <w:b/>
-          <w:bCs/>
-        </w:rPr>
-        <w:t>permiten hacer los mismo que el comando anterior. Instala alguna de</w:t>
-      </w:r>
-    </w:p>
-    <w:p>
-      <w:pPr>
-        <w:rPr>
-          <w:b/>
-          <w:bCs/>
-        </w:rPr>
-      </w:pPr>
-      <w:r>
-        <w:rPr>
-          <w:b/>
-          <w:bCs/>
-        </w:rPr>
-        <w:t>ellas en tu equipo y realiza las mismas operaciones que en el punto</w:t>
-      </w:r>
-    </w:p>
-    <w:p>
-      <w:pPr>
-        <w:rPr>
-          <w:b/>
-          <w:bCs/>
-        </w:rPr>
-      </w:pPr>
-      <w:r>
-        <w:rPr>
-          <w:b/>
-          <w:bCs/>
-        </w:rPr>
-        <w:t>anterior.</w:t>
-      </w:r>
-    </w:p>
-    <w:p>
-      <w:pPr>
-        <w:pStyle w:val="Ttulo2"/>
-      </w:pPr>
-      <w:r>
-        <w:t>Ejercicio 2: Red</w:t>
-      </w:r>
-    </w:p>
-    <w:p>
-      <w:pPr>
-        <w:rPr>
-          <w:b/>
-          <w:bCs/>
-        </w:rPr>
-      </w:pPr>
-      <w:r>
-        <w:rPr>
-          <w:b/>
-          <w:bCs/>
-        </w:rPr>
-        <w:t xml:space="preserve">VirtualBox nos permite varias configuraciones de red. En el </w:t>
-      </w:r>
-      <w:proofErr w:type="spellStart"/>
-      <w:r>
-        <w:rPr>
-          <w:b/>
-          <w:bCs/>
-        </w:rPr>
-        <w:t>siguietne</w:t>
-      </w:r>
-      <w:proofErr w:type="spellEnd"/>
-      <w:r>
-        <w:rPr>
-          <w:b/>
-          <w:bCs/>
-        </w:rPr>
-        <w:t xml:space="preserve"> enlace</w:t>
-      </w:r>
-    </w:p>
-    <w:p>
-      <w:pPr>
-        <w:rPr>
-          <w:b/>
-          <w:bCs/>
-        </w:rPr>
-      </w:pPr>
-      <w:r>
-        <w:rPr>
-          <w:b/>
-          <w:bCs/>
-        </w:rPr>
-        <w:t>tienes más información:</w:t>
-      </w:r>
-    </w:p>
-    <w:p>
-      <w:pPr>
-        <w:rPr>
-          <w:b/>
-          <w:bCs/>
-        </w:rPr>
-      </w:pPr>
-      <w:r>
-        <w:rPr>
-          <w:b/>
-          <w:bCs/>
-        </w:rPr>
-        <w:t>https://learning.lpi.org/es/learning-materials/010-160/4/4.4/4.4_01/</w:t>
-      </w:r>
-    </w:p>
-    <w:p>
-      <w:pPr>
-        <w:rPr>
-          <w:b/>
-          <w:bCs/>
-        </w:rPr>
-      </w:pPr>
-      <w:r>
-        <w:rPr>
-          <w:b/>
-          <w:bCs/>
-        </w:rPr>
-        <w:t>1. Verifica la configuración de red en VirtualBox de tu máquina Ubuntu.</w:t>
-      </w:r>
-    </w:p>
-    <w:p>
-      <w:pPr>
-        <w:rPr>
-          <w:b/>
-          <w:bCs/>
-        </w:rPr>
-      </w:pPr>
-      <w:r>
-        <w:rPr>
-          <w:b/>
-          <w:bCs/>
-        </w:rPr>
-        <w:t>En el tema de Linux de esta unidad viene un apartado sobre la red en Linux:</w:t>
-      </w:r>
-    </w:p>
-    <w:p>
-      <w:pPr>
-        <w:rPr>
-          <w:b/>
-          <w:bCs/>
+      <w:r>
+        <w:rPr>
+          <w:b/>
+          <w:bCs/>
+        </w:rPr>
+        <w:t xml:space="preserve">infomación sobre la misma: </w:t>
+      </w:r>
+    </w:p>
+    <w:p>
+      <w:pPr>
+        <w:rPr>
+          <w:b/>
+          <w:bCs/>
+        </w:rPr>
+      </w:pPr>
+      <w:r>
+        <w:rPr>
+          <w:b/>
+          <w:bCs/>
+        </w:rPr>
+        <w:t>https://www.hostinger.com/es/tutoriales/comando-scp?classId=a8cd9c3be5e9-4eae-b96e-a16263672568</w:t>
+      </w:r>
+    </w:p>
+    <w:p>
+      <w:pPr>
+        <w:rPr>
+          <w:b/>
+          <w:bCs/>
+          <w:color w:val="FF0000"/>
         </w:rPr>
       </w:pPr>
       <w:hyperlink r:id="rId5" w:history="1">
@@ -933,47 +562,257 @@
             <w:b/>
             <w:bCs/>
           </w:rPr>
-          <w:t>https://learning.lpi.org/es/learning-materials/010-160/4/4.4/4.4_01/</w:t>
+          <w:t>https://www.youtube.com/watch?v=jfdAiVgHuDs</w:t>
         </w:r>
       </w:hyperlink>
-    </w:p>
-    <w:p>
-      <w:pPr>
-        <w:rPr>
-          <w:b/>
-          <w:bCs/>
-        </w:rPr>
-      </w:pPr>
-    </w:p>
-    <w:p>
-      <w:pPr>
-        <w:rPr>
-          <w:b/>
-          <w:bCs/>
-        </w:rPr>
-      </w:pPr>
-      <w:r>
-        <w:rPr>
-          <w:b/>
-          <w:bCs/>
-        </w:rPr>
-        <w:t xml:space="preserve">2. </w:t>
-      </w:r>
-      <w:proofErr w:type="spellStart"/>
-      <w:r>
-        <w:rPr>
-          <w:b/>
-          <w:bCs/>
-        </w:rPr>
-        <w:t>Muesta</w:t>
-      </w:r>
-      <w:proofErr w:type="spellEnd"/>
-      <w:r>
-        <w:rPr>
-          <w:b/>
-          <w:bCs/>
-        </w:rPr>
-        <w:t xml:space="preserve"> la configuración IP de tu red en la máquina de Ubuntu (Dirección</w:t>
+      <w:r>
+        <w:rPr>
+          <w:b/>
+          <w:bCs/>
+          <w:color w:val="FF0000"/>
+        </w:rPr>
+        <w:t xml:space="preserve"> fichero netplan</w:t>
+      </w:r>
+    </w:p>
+    <w:p>
+      <w:pPr>
+        <w:rPr>
+          <w:b/>
+          <w:bCs/>
+        </w:rPr>
+      </w:pPr>
+      <w:r>
+        <w:rPr>
+          <w:b/>
+          <w:bCs/>
+        </w:rPr>
+        <w:t>3. Utilizando SCP, copia un archivo y una carpeta desde Windows a tu</w:t>
+      </w:r>
+    </w:p>
+    <w:p>
+      <w:pPr>
+        <w:rPr>
+          <w:b/>
+          <w:bCs/>
+        </w:rPr>
+      </w:pPr>
+      <w:r>
+        <w:rPr>
+          <w:b/>
+          <w:bCs/>
+        </w:rPr>
+        <w:t>máquina con Ubuntu.</w:t>
+      </w:r>
+    </w:p>
+    <w:p>
+      <w:pPr>
+        <w:rPr>
+          <w:b/>
+          <w:bCs/>
+        </w:rPr>
+      </w:pPr>
+      <w:r>
+        <w:rPr>
+          <w:b/>
+          <w:bCs/>
+        </w:rPr>
+        <w:t>Estando wn Windows, tráete ahora un archivo y una carpeta desde</w:t>
+      </w:r>
+    </w:p>
+    <w:p>
+      <w:pPr>
+        <w:rPr>
+          <w:b/>
+          <w:bCs/>
+        </w:rPr>
+      </w:pPr>
+      <w:r>
+        <w:rPr>
+          <w:b/>
+          <w:bCs/>
+        </w:rPr>
+        <w:t>Ubuntu.</w:t>
+      </w:r>
+    </w:p>
+    <w:p>
+      <w:pPr>
+        <w:rPr>
+          <w:b/>
+          <w:bCs/>
+        </w:rPr>
+      </w:pPr>
+      <w:r>
+        <w:rPr>
+          <w:b/>
+          <w:bCs/>
+        </w:rPr>
+        <w:t>PR_01.2 1</w:t>
+      </w:r>
+    </w:p>
+    <w:p>
+      <w:pPr>
+        <w:rPr>
+          <w:b/>
+          <w:bCs/>
+        </w:rPr>
+      </w:pPr>
+    </w:p>
+    <w:p>
+      <w:pPr>
+        <w:rPr>
+          <w:b/>
+          <w:bCs/>
+        </w:rPr>
+      </w:pPr>
+      <w:r>
+        <w:rPr>
+          <w:b/>
+          <w:bCs/>
+        </w:rPr>
+        <w:t>4. Existen herramientas gráficas, como WinSCP, Ciberdcuk, etc. que nos</w:t>
+      </w:r>
+    </w:p>
+    <w:p>
+      <w:pPr>
+        <w:rPr>
+          <w:b/>
+          <w:bCs/>
+        </w:rPr>
+      </w:pPr>
+      <w:r>
+        <w:rPr>
+          <w:b/>
+          <w:bCs/>
+        </w:rPr>
+        <w:t>permiten hacer los mismo que el comando anterior. Instala alguna de</w:t>
+      </w:r>
+    </w:p>
+    <w:p>
+      <w:pPr>
+        <w:rPr>
+          <w:b/>
+          <w:bCs/>
+        </w:rPr>
+      </w:pPr>
+      <w:r>
+        <w:rPr>
+          <w:b/>
+          <w:bCs/>
+        </w:rPr>
+        <w:t>ellas en tu equipo y realiza las mismas operaciones que en el punto</w:t>
+      </w:r>
+    </w:p>
+    <w:p>
+      <w:pPr>
+        <w:rPr>
+          <w:b/>
+          <w:bCs/>
+        </w:rPr>
+      </w:pPr>
+      <w:r>
+        <w:rPr>
+          <w:b/>
+          <w:bCs/>
+        </w:rPr>
+        <w:t>anterior.</w:t>
+      </w:r>
+    </w:p>
+    <w:p>
+      <w:pPr>
+        <w:pStyle w:val="Ttulo2"/>
+      </w:pPr>
+      <w:r>
+        <w:t>Ejercicio 2: Red</w:t>
+      </w:r>
+    </w:p>
+    <w:p>
+      <w:pPr>
+        <w:rPr>
+          <w:b/>
+          <w:bCs/>
+        </w:rPr>
+      </w:pPr>
+      <w:r>
+        <w:rPr>
+          <w:b/>
+          <w:bCs/>
+        </w:rPr>
+        <w:t>VirtualBox nos permite varias configuraciones de red. En el siguietne enlace</w:t>
+      </w:r>
+    </w:p>
+    <w:p>
+      <w:pPr>
+        <w:rPr>
+          <w:b/>
+          <w:bCs/>
+        </w:rPr>
+      </w:pPr>
+      <w:r>
+        <w:rPr>
+          <w:b/>
+          <w:bCs/>
+        </w:rPr>
+        <w:t>tienes más información:</w:t>
+      </w:r>
+    </w:p>
+    <w:p>
+      <w:pPr>
+        <w:rPr>
+          <w:b/>
+          <w:bCs/>
+        </w:rPr>
+      </w:pPr>
+      <w:r>
+        <w:rPr>
+          <w:b/>
+          <w:bCs/>
+        </w:rPr>
+        <w:t>https://learning.lpi.org/es/learning-materials/010-160/4/4.4/4.4_01/</w:t>
+      </w:r>
+    </w:p>
+    <w:p>
+      <w:pPr>
+        <w:rPr>
+          <w:b/>
+          <w:bCs/>
+        </w:rPr>
+      </w:pPr>
+      <w:r>
+        <w:rPr>
+          <w:b/>
+          <w:bCs/>
+        </w:rPr>
+        <w:t>1. Verifica la configuración de red en VirtualBox de tu máquina Ubuntu.</w:t>
+      </w:r>
+    </w:p>
+    <w:p>
+      <w:pPr>
+        <w:rPr>
+          <w:b/>
+          <w:bCs/>
+        </w:rPr>
+      </w:pPr>
+      <w:r>
+        <w:rPr>
+          <w:b/>
+          <w:bCs/>
+        </w:rPr>
+        <w:t>En el tema de Linux de esta unidad viene un apartado sobre la red en Linux:</w:t>
+      </w:r>
+    </w:p>
+    <w:p>
+      <w:pPr>
+        <w:rPr>
+          <w:b/>
+          <w:bCs/>
+        </w:rPr>
+      </w:pPr>
+      <w:r>
+        <w:rPr>
+          <w:b/>
+          <w:bCs/>
+        </w:rPr>
+        <w:t>ip addr show</w:t>
       </w:r>
     </w:p>
     <w:p>
@@ -989,6 +828,119 @@
           <w:bCs/>
         </w:rPr>
         <w:lastRenderedPageBreak/>
+        <w:drawing>
+          <wp:inline distT="0" distB="0" distL="0" distR="0" wp14:anchorId="2E4F075F" wp14:editId="65A6F726">
+            <wp:extent cx="5400040" cy="2939415"/>
+            <wp:effectExtent l="0" t="0" r="0" b="0"/>
+            <wp:docPr id="912116089" name="Imagen 1" descr="Interfaz de usuario gráfica, Texto, Aplicación&#10;&#10;El contenido generado por IA puede ser incorrecto."/>
+            <wp:cNvGraphicFramePr>
+              <a:graphicFrameLocks xmlns:a="http://schemas.openxmlformats.org/drawingml/2006/main" noChangeAspect="1"/>
+            </wp:cNvGraphicFramePr>
+            <a:graphic xmlns:a="http://schemas.openxmlformats.org/drawingml/2006/main">
+              <a:graphicData uri="http://schemas.openxmlformats.org/drawingml/2006/picture">
+                <pic:pic xmlns:pic="http://schemas.openxmlformats.org/drawingml/2006/picture">
+                  <pic:nvPicPr>
+                    <pic:cNvPr id="912116089" name="Imagen 1" descr="Interfaz de usuario gráfica, Texto, Aplicación&#10;&#10;El contenido generado por IA puede ser incorrecto."/>
+                    <pic:cNvPicPr/>
+                  </pic:nvPicPr>
+                  <pic:blipFill>
+                    <a:blip r:embed="rId6"/>
+                    <a:stretch>
+                      <a:fillRect/>
+                    </a:stretch>
+                  </pic:blipFill>
+                  <pic:spPr>
+                    <a:xfrm>
+                      <a:off x="0" y="0"/>
+                      <a:ext cx="5400040" cy="2939415"/>
+                    </a:xfrm>
+                    <a:prstGeom prst="rect">
+                      <a:avLst/>
+                    </a:prstGeom>
+                  </pic:spPr>
+                </pic:pic>
+              </a:graphicData>
+            </a:graphic>
+          </wp:inline>
+        </w:drawing>
+      </w:r>
+    </w:p>
+    <w:p>
+      <w:pPr>
+        <w:rPr>
+          <w:b/>
+          <w:bCs/>
+        </w:rPr>
+      </w:pPr>
+      <w:r>
+        <w:rPr>
+          <w:b/>
+          <w:bCs/>
+        </w:rPr>
+        <w:drawing>
+          <wp:inline distT="0" distB="0" distL="0" distR="0" wp14:anchorId="050AE5F4" wp14:editId="08531867">
+            <wp:extent cx="5400040" cy="2947035"/>
+            <wp:effectExtent l="0" t="0" r="0" b="5715"/>
+            <wp:docPr id="497020211" name="Imagen 1" descr="Interfaz de usuario gráfica, Texto, Aplicación&#10;&#10;El contenido generado por IA puede ser incorrecto."/>
+            <wp:cNvGraphicFramePr>
+              <a:graphicFrameLocks xmlns:a="http://schemas.openxmlformats.org/drawingml/2006/main" noChangeAspect="1"/>
+            </wp:cNvGraphicFramePr>
+            <a:graphic xmlns:a="http://schemas.openxmlformats.org/drawingml/2006/main">
+              <a:graphicData uri="http://schemas.openxmlformats.org/drawingml/2006/picture">
+                <pic:pic xmlns:pic="http://schemas.openxmlformats.org/drawingml/2006/picture">
+                  <pic:nvPicPr>
+                    <pic:cNvPr id="497020211" name="Imagen 1" descr="Interfaz de usuario gráfica, Texto, Aplicación&#10;&#10;El contenido generado por IA puede ser incorrecto."/>
+                    <pic:cNvPicPr/>
+                  </pic:nvPicPr>
+                  <pic:blipFill>
+                    <a:blip r:embed="rId7"/>
+                    <a:stretch>
+                      <a:fillRect/>
+                    </a:stretch>
+                  </pic:blipFill>
+                  <pic:spPr>
+                    <a:xfrm>
+                      <a:off x="0" y="0"/>
+                      <a:ext cx="5400040" cy="2947035"/>
+                    </a:xfrm>
+                    <a:prstGeom prst="rect">
+                      <a:avLst/>
+                    </a:prstGeom>
+                  </pic:spPr>
+                </pic:pic>
+              </a:graphicData>
+            </a:graphic>
+          </wp:inline>
+        </w:drawing>
+      </w:r>
+    </w:p>
+    <w:p>
+      <w:pPr>
+        <w:rPr>
+          <w:b/>
+          <w:bCs/>
+        </w:rPr>
+      </w:pPr>
+      <w:r>
+        <w:rPr>
+          <w:b/>
+          <w:bCs/>
+        </w:rPr>
+        <w:t>2. Muesta la configuración IP de tu red en la máquina de Ubuntu (Dirección</w:t>
+      </w:r>
+    </w:p>
+    <w:p>
+      <w:pPr>
+        <w:rPr>
+          <w:b/>
+          <w:bCs/>
+        </w:rPr>
+      </w:pPr>
+      <w:r>
+        <w:rPr>
+          <w:b/>
+          <w:bCs/>
+        </w:rPr>
         <w:t>IP de tu equipo, máscara, puerta de enlace y DNS).</w:t>
       </w:r>
     </w:p>
@@ -1029,36 +981,73 @@
           <w:bCs/>
         </w:rPr>
       </w:pPr>
-    </w:p>
-    <w:p>
-      <w:pPr>
-        <w:rPr>
-          <w:b/>
-          <w:bCs/>
-        </w:rPr>
-      </w:pPr>
-      <w:r>
-        <w:rPr>
-          <w:b/>
-          <w:bCs/>
-        </w:rPr>
-        <w:t xml:space="preserve">3. </w:t>
-      </w:r>
-      <w:proofErr w:type="spellStart"/>
-      <w:r>
-        <w:rPr>
-          <w:b/>
-          <w:bCs/>
-        </w:rPr>
-        <w:t>Muesta</w:t>
-      </w:r>
-      <w:proofErr w:type="spellEnd"/>
-      <w:r>
-        <w:rPr>
-          <w:b/>
-          <w:bCs/>
-        </w:rPr>
-        <w:t xml:space="preserve"> la configuración IP de tu ordenador en Windows (Dirección IP de</w:t>
+      <w:r>
+        <w:rPr>
+          <w:b/>
+          <w:bCs/>
+        </w:rPr>
+        <w:lastRenderedPageBreak/>
+        <w:drawing>
+          <wp:inline distT="0" distB="0" distL="0" distR="0" wp14:anchorId="555B05C3" wp14:editId="03920D1D">
+            <wp:extent cx="5400040" cy="2045970"/>
+            <wp:effectExtent l="0" t="0" r="0" b="0"/>
+            <wp:docPr id="141651690" name="Imagen 1" descr="Texto&#10;&#10;El contenido generado por IA puede ser incorrecto."/>
+            <wp:cNvGraphicFramePr>
+              <a:graphicFrameLocks xmlns:a="http://schemas.openxmlformats.org/drawingml/2006/main" noChangeAspect="1"/>
+            </wp:cNvGraphicFramePr>
+            <a:graphic xmlns:a="http://schemas.openxmlformats.org/drawingml/2006/main">
+              <a:graphicData uri="http://schemas.openxmlformats.org/drawingml/2006/picture">
+                <pic:pic xmlns:pic="http://schemas.openxmlformats.org/drawingml/2006/picture">
+                  <pic:nvPicPr>
+                    <pic:cNvPr id="141651690" name="Imagen 1" descr="Texto&#10;&#10;El contenido generado por IA puede ser incorrecto."/>
+                    <pic:cNvPicPr/>
+                  </pic:nvPicPr>
+                  <pic:blipFill>
+                    <a:blip r:embed="rId8"/>
+                    <a:stretch>
+                      <a:fillRect/>
+                    </a:stretch>
+                  </pic:blipFill>
+                  <pic:spPr>
+                    <a:xfrm>
+                      <a:off x="0" y="0"/>
+                      <a:ext cx="5400040" cy="2045970"/>
+                    </a:xfrm>
+                    <a:prstGeom prst="rect">
+                      <a:avLst/>
+                    </a:prstGeom>
+                  </pic:spPr>
+                </pic:pic>
+              </a:graphicData>
+            </a:graphic>
+          </wp:inline>
+        </w:drawing>
+      </w:r>
+    </w:p>
+    <w:p>
+      <w:r>
+        <w:t>En Windows con ipconfig o ipconfig /all para m</w:t>
+      </w:r>
+      <w:r>
+        <w:t>á</w:t>
+      </w:r>
+      <w:r>
+        <w:t xml:space="preserve">s detalles </w:t>
+      </w:r>
+    </w:p>
+    <w:p>
+      <w:pPr>
+        <w:rPr>
+          <w:b/>
+          <w:bCs/>
+        </w:rPr>
+      </w:pPr>
+      <w:r>
+        <w:rPr>
+          <w:b/>
+          <w:bCs/>
+        </w:rPr>
+        <w:t>3. Muesta la configuración IP de tu ordenador en Windows (Dirección IP de</w:t>
       </w:r>
     </w:p>
     <w:p>
@@ -1083,67 +1072,142 @@
           <w:bCs/>
         </w:rPr>
       </w:pPr>
-    </w:p>
-    <w:p>
-      <w:pPr>
-        <w:rPr>
-          <w:b/>
-          <w:bCs/>
-        </w:rPr>
-      </w:pPr>
-      <w:r>
-        <w:rPr>
-          <w:b/>
-          <w:bCs/>
-        </w:rPr>
-        <w:t xml:space="preserve">4. INVESTIGA: ¿En qué se </w:t>
-      </w:r>
-      <w:proofErr w:type="spellStart"/>
-      <w:r>
-        <w:rPr>
-          <w:b/>
-          <w:bCs/>
-        </w:rPr>
-        <w:t>diferncia</w:t>
-      </w:r>
-      <w:proofErr w:type="spellEnd"/>
-      <w:r>
-        <w:rPr>
-          <w:b/>
-          <w:bCs/>
-        </w:rPr>
-        <w:t xml:space="preserve"> una dirección de red estática de una</w:t>
-      </w:r>
-    </w:p>
-    <w:p>
-      <w:pPr>
-        <w:rPr>
-          <w:b/>
-          <w:bCs/>
-        </w:rPr>
-      </w:pPr>
-      <w:r>
-        <w:rPr>
-          <w:b/>
-          <w:bCs/>
-        </w:rPr>
-        <w:t xml:space="preserve">dinámica? En entornos de red ¿qué significan las siglas </w:t>
-      </w:r>
-      <w:proofErr w:type="gramStart"/>
-      <w:r>
-        <w:rPr>
-          <w:b/>
-          <w:bCs/>
-        </w:rPr>
-        <w:t>DHCP?.</w:t>
-      </w:r>
-      <w:proofErr w:type="gramEnd"/>
-      <w:r>
-        <w:rPr>
-          <w:b/>
-          <w:bCs/>
-        </w:rPr>
-        <w:t xml:space="preserve"> Tu</w:t>
+      <w:r>
+        <w:rPr>
+          <w:b/>
+          <w:bCs/>
+        </w:rPr>
+        <w:lastRenderedPageBreak/>
+        <w:drawing>
+          <wp:inline distT="0" distB="0" distL="0" distR="0" wp14:anchorId="018FA2D3" wp14:editId="430D8CBE">
+            <wp:extent cx="5400040" cy="5891530"/>
+            <wp:effectExtent l="0" t="0" r="0" b="0"/>
+            <wp:docPr id="1448152213" name="Imagen 1" descr="Texto&#10;&#10;El contenido generado por IA puede ser incorrecto."/>
+            <wp:cNvGraphicFramePr>
+              <a:graphicFrameLocks xmlns:a="http://schemas.openxmlformats.org/drawingml/2006/main" noChangeAspect="1"/>
+            </wp:cNvGraphicFramePr>
+            <a:graphic xmlns:a="http://schemas.openxmlformats.org/drawingml/2006/main">
+              <a:graphicData uri="http://schemas.openxmlformats.org/drawingml/2006/picture">
+                <pic:pic xmlns:pic="http://schemas.openxmlformats.org/drawingml/2006/picture">
+                  <pic:nvPicPr>
+                    <pic:cNvPr id="1448152213" name="Imagen 1" descr="Texto&#10;&#10;El contenido generado por IA puede ser incorrecto."/>
+                    <pic:cNvPicPr/>
+                  </pic:nvPicPr>
+                  <pic:blipFill>
+                    <a:blip r:embed="rId9"/>
+                    <a:stretch>
+                      <a:fillRect/>
+                    </a:stretch>
+                  </pic:blipFill>
+                  <pic:spPr>
+                    <a:xfrm>
+                      <a:off x="0" y="0"/>
+                      <a:ext cx="5400040" cy="5891530"/>
+                    </a:xfrm>
+                    <a:prstGeom prst="rect">
+                      <a:avLst/>
+                    </a:prstGeom>
+                  </pic:spPr>
+                </pic:pic>
+              </a:graphicData>
+            </a:graphic>
+          </wp:inline>
+        </w:drawing>
+      </w:r>
+    </w:p>
+    <w:p>
+      <w:pPr>
+        <w:rPr>
+          <w:b/>
+          <w:bCs/>
+        </w:rPr>
+      </w:pPr>
+      <w:r>
+        <w:rPr>
+          <w:b/>
+          <w:bCs/>
+        </w:rPr>
+        <w:t>Ipconfig /all</w:t>
+      </w:r>
+    </w:p>
+    <w:p>
+      <w:pPr>
+        <w:rPr>
+          <w:b/>
+          <w:bCs/>
+        </w:rPr>
+      </w:pPr>
+      <w:r>
+        <w:rPr>
+          <w:b/>
+          <w:bCs/>
+        </w:rPr>
+        <w:drawing>
+          <wp:inline distT="0" distB="0" distL="0" distR="0" wp14:anchorId="72676D76" wp14:editId="6D65A13C">
+            <wp:extent cx="5400040" cy="1990090"/>
+            <wp:effectExtent l="0" t="0" r="0" b="0"/>
+            <wp:docPr id="725647689" name="Imagen 1" descr="Texto&#10;&#10;El contenido generado por IA puede ser incorrecto."/>
+            <wp:cNvGraphicFramePr>
+              <a:graphicFrameLocks xmlns:a="http://schemas.openxmlformats.org/drawingml/2006/main" noChangeAspect="1"/>
+            </wp:cNvGraphicFramePr>
+            <a:graphic xmlns:a="http://schemas.openxmlformats.org/drawingml/2006/main">
+              <a:graphicData uri="http://schemas.openxmlformats.org/drawingml/2006/picture">
+                <pic:pic xmlns:pic="http://schemas.openxmlformats.org/drawingml/2006/picture">
+                  <pic:nvPicPr>
+                    <pic:cNvPr id="725647689" name="Imagen 1" descr="Texto&#10;&#10;El contenido generado por IA puede ser incorrecto."/>
+                    <pic:cNvPicPr/>
+                  </pic:nvPicPr>
+                  <pic:blipFill>
+                    <a:blip r:embed="rId10"/>
+                    <a:stretch>
+                      <a:fillRect/>
+                    </a:stretch>
+                  </pic:blipFill>
+                  <pic:spPr>
+                    <a:xfrm>
+                      <a:off x="0" y="0"/>
+                      <a:ext cx="5400040" cy="1990090"/>
+                    </a:xfrm>
+                    <a:prstGeom prst="rect">
+                      <a:avLst/>
+                    </a:prstGeom>
+                  </pic:spPr>
+                </pic:pic>
+              </a:graphicData>
+            </a:graphic>
+          </wp:inline>
+        </w:drawing>
+      </w:r>
+    </w:p>
+    <w:p>
+      <w:pPr>
+        <w:rPr>
+          <w:b/>
+          <w:bCs/>
+        </w:rPr>
+      </w:pPr>
+      <w:r>
+        <w:rPr>
+          <w:b/>
+          <w:bCs/>
+        </w:rPr>
+        <w:t>4. INVESTIGA: ¿En qué se diferncia una dirección de red estática de una</w:t>
+      </w:r>
+    </w:p>
+    <w:p>
+      <w:pPr>
+        <w:rPr>
+          <w:b/>
+          <w:bCs/>
+        </w:rPr>
+      </w:pPr>
+      <w:r>
+        <w:rPr>
+          <w:b/>
+          <w:bCs/>
+        </w:rPr>
+        <w:lastRenderedPageBreak/>
+        <w:t>dinámica? En entornos de red ¿qué significan las siglas DHCP?. Tu</w:t>
       </w:r>
     </w:p>
     <w:p>
@@ -1178,11 +1242,379 @@
     </w:p>
     <w:p>
       <w:pPr>
-        <w:rPr>
-          <w:b/>
-          <w:bCs/>
-        </w:rPr>
-      </w:pPr>
+        <w:shd w:val="clear" w:color="auto" w:fill="FFFFFF"/>
+        <w:spacing w:line="360" w:lineRule="atLeast"/>
+        <w:rPr>
+          <w:rFonts w:ascii="Roboto" w:eastAsia="Times New Roman" w:hAnsi="Roboto" w:cs="Times New Roman"/>
+          <w:color w:val="0A0A0A"/>
+          <w:kern w:val="0"/>
+          <w:lang w:eastAsia="es-ES"/>
+          <w14:ligatures w14:val="none"/>
+        </w:rPr>
+      </w:pPr>
+      <w:r>
+        <w:rPr>
+          <w:rFonts w:ascii="Roboto" w:eastAsia="Times New Roman" w:hAnsi="Roboto" w:cs="Times New Roman"/>
+          <w:color w:val="0A0A0A"/>
+          <w:kern w:val="0"/>
+          <w:lang w:eastAsia="es-ES"/>
+          <w14:ligatures w14:val="none"/>
+        </w:rPr>
+        <w:t>La diferencia principal entre una dirección de red estática y una dinámica es cómo se asigna y su permanencia. </w:t>
+      </w:r>
+    </w:p>
+    <w:tbl>
+      <w:tblPr>
+        <w:tblW w:w="9780" w:type="dxa"/>
+        <w:tblBorders>
+          <w:top w:val="single" w:sz="4" w:space="0" w:color="auto"/>
+          <w:left w:val="single" w:sz="4" w:space="0" w:color="auto"/>
+          <w:bottom w:val="single" w:sz="4" w:space="0" w:color="auto"/>
+          <w:right w:val="single" w:sz="4" w:space="0" w:color="auto"/>
+          <w:insideH w:val="single" w:sz="4" w:space="0" w:color="auto"/>
+          <w:insideV w:val="single" w:sz="4" w:space="0" w:color="auto"/>
+        </w:tblBorders>
+        <w:tblCellMar>
+          <w:top w:w="15" w:type="dxa"/>
+          <w:left w:w="15" w:type="dxa"/>
+          <w:bottom w:w="15" w:type="dxa"/>
+          <w:right w:w="15" w:type="dxa"/>
+        </w:tblCellMar>
+        <w:tblLook w:val="04A0" w:firstRow="1" w:lastRow="0" w:firstColumn="1" w:lastColumn="0" w:noHBand="0" w:noVBand="1"/>
+      </w:tblPr>
+      <w:tblGrid>
+        <w:gridCol w:w="1792"/>
+        <w:gridCol w:w="3979"/>
+        <w:gridCol w:w="4009"/>
+      </w:tblGrid>
+      <w:tr>
+        <w:tc>
+          <w:tcPr>
+            <w:tcW w:w="0" w:type="auto"/>
+            <w:tcMar>
+              <w:top w:w="120" w:type="dxa"/>
+              <w:left w:w="0" w:type="dxa"/>
+              <w:bottom w:w="120" w:type="dxa"/>
+              <w:right w:w="240" w:type="dxa"/>
+            </w:tcMar>
+            <w:hideMark/>
+          </w:tcPr>
+          <w:p>
+            <w:pPr>
+              <w:jc w:val="center"/>
+              <w:rPr>
+                <w:b/>
+                <w:bCs/>
+              </w:rPr>
+            </w:pPr>
+            <w:r>
+              <w:rPr>
+                <w:b/>
+                <w:bCs/>
+              </w:rPr>
+              <w:t>Característica</w:t>
+            </w:r>
+          </w:p>
+        </w:tc>
+        <w:tc>
+          <w:tcPr>
+            <w:tcW w:w="0" w:type="auto"/>
+            <w:tcMar>
+              <w:top w:w="120" w:type="dxa"/>
+              <w:left w:w="0" w:type="dxa"/>
+              <w:bottom w:w="120" w:type="dxa"/>
+              <w:right w:w="240" w:type="dxa"/>
+            </w:tcMar>
+            <w:hideMark/>
+          </w:tcPr>
+          <w:p>
+            <w:pPr>
+              <w:jc w:val="center"/>
+              <w:rPr>
+                <w:b/>
+                <w:bCs/>
+              </w:rPr>
+            </w:pPr>
+            <w:r>
+              <w:rPr>
+                <w:b/>
+                <w:bCs/>
+              </w:rPr>
+              <w:t>Dirección estática</w:t>
+            </w:r>
+          </w:p>
+        </w:tc>
+        <w:tc>
+          <w:tcPr>
+            <w:tcW w:w="0" w:type="auto"/>
+            <w:tcMar>
+              <w:top w:w="120" w:type="dxa"/>
+              <w:left w:w="0" w:type="dxa"/>
+              <w:bottom w:w="120" w:type="dxa"/>
+              <w:right w:w="0" w:type="dxa"/>
+            </w:tcMar>
+            <w:hideMark/>
+          </w:tcPr>
+          <w:p>
+            <w:pPr>
+              <w:jc w:val="center"/>
+              <w:rPr>
+                <w:b/>
+                <w:bCs/>
+              </w:rPr>
+            </w:pPr>
+            <w:r>
+              <w:rPr>
+                <w:b/>
+                <w:bCs/>
+              </w:rPr>
+              <w:t>Dirección dinámica</w:t>
+            </w:r>
+          </w:p>
+        </w:tc>
+      </w:tr>
+      <w:tr>
+        <w:tc>
+          <w:tcPr>
+            <w:tcW w:w="0" w:type="auto"/>
+            <w:tcMar>
+              <w:top w:w="180" w:type="dxa"/>
+              <w:left w:w="0" w:type="dxa"/>
+              <w:bottom w:w="180" w:type="dxa"/>
+              <w:right w:w="240" w:type="dxa"/>
+            </w:tcMar>
+            <w:hideMark/>
+          </w:tcPr>
+          <w:p>
+            <w:r>
+              <w:t>Asignación</w:t>
+            </w:r>
+          </w:p>
+        </w:tc>
+        <w:tc>
+          <w:tcPr>
+            <w:tcW w:w="0" w:type="auto"/>
+            <w:tcMar>
+              <w:top w:w="180" w:type="dxa"/>
+              <w:left w:w="0" w:type="dxa"/>
+              <w:bottom w:w="180" w:type="dxa"/>
+              <w:right w:w="240" w:type="dxa"/>
+            </w:tcMar>
+            <w:hideMark/>
+          </w:tcPr>
+          <w:p>
+            <w:r>
+              <w:t>Se configura manualmente en cada dispositivo de la red.</w:t>
+            </w:r>
+          </w:p>
+        </w:tc>
+        <w:tc>
+          <w:tcPr>
+            <w:tcW w:w="0" w:type="auto"/>
+            <w:tcMar>
+              <w:top w:w="180" w:type="dxa"/>
+              <w:left w:w="0" w:type="dxa"/>
+              <w:bottom w:w="180" w:type="dxa"/>
+              <w:right w:w="0" w:type="dxa"/>
+            </w:tcMar>
+            <w:hideMark/>
+          </w:tcPr>
+          <w:p>
+            <w:r>
+              <w:t>Se asigna automáticamente a un dispositivo por un servidor DHCP.</w:t>
+            </w:r>
+          </w:p>
+        </w:tc>
+      </w:tr>
+      <w:tr>
+        <w:tc>
+          <w:tcPr>
+            <w:tcW w:w="0" w:type="auto"/>
+            <w:tcMar>
+              <w:top w:w="180" w:type="dxa"/>
+              <w:left w:w="0" w:type="dxa"/>
+              <w:bottom w:w="180" w:type="dxa"/>
+              <w:right w:w="240" w:type="dxa"/>
+            </w:tcMar>
+            <w:hideMark/>
+          </w:tcPr>
+          <w:p>
+            <w:r>
+              <w:t>Permanencia</w:t>
+            </w:r>
+          </w:p>
+        </w:tc>
+        <w:tc>
+          <w:tcPr>
+            <w:tcW w:w="0" w:type="auto"/>
+            <w:tcMar>
+              <w:top w:w="180" w:type="dxa"/>
+              <w:left w:w="0" w:type="dxa"/>
+              <w:bottom w:w="180" w:type="dxa"/>
+              <w:right w:w="240" w:type="dxa"/>
+            </w:tcMar>
+            <w:hideMark/>
+          </w:tcPr>
+          <w:p>
+            <w:r>
+              <w:t>Es fija y no cambia a menos que se modifique manualmente.</w:t>
+            </w:r>
+          </w:p>
+        </w:tc>
+        <w:tc>
+          <w:tcPr>
+            <w:tcW w:w="0" w:type="auto"/>
+            <w:tcMar>
+              <w:top w:w="180" w:type="dxa"/>
+              <w:left w:w="0" w:type="dxa"/>
+              <w:bottom w:w="180" w:type="dxa"/>
+              <w:right w:w="0" w:type="dxa"/>
+            </w:tcMar>
+            <w:hideMark/>
+          </w:tcPr>
+          <w:p>
+            <w:r>
+              <w:t>Puede cambiar periódicamente, especialmente cuando el dispositivo se reinicia o se reconecta a la red.</w:t>
+            </w:r>
+          </w:p>
+        </w:tc>
+      </w:tr>
+      <w:tr>
+        <w:tc>
+          <w:tcPr>
+            <w:tcW w:w="0" w:type="auto"/>
+            <w:tcMar>
+              <w:top w:w="180" w:type="dxa"/>
+              <w:left w:w="0" w:type="dxa"/>
+              <w:bottom w:w="180" w:type="dxa"/>
+              <w:right w:w="240" w:type="dxa"/>
+            </w:tcMar>
+            <w:hideMark/>
+          </w:tcPr>
+          <w:p>
+            <w:r>
+              <w:t>Uso</w:t>
+            </w:r>
+          </w:p>
+        </w:tc>
+        <w:tc>
+          <w:tcPr>
+            <w:tcW w:w="0" w:type="auto"/>
+            <w:tcMar>
+              <w:top w:w="180" w:type="dxa"/>
+              <w:left w:w="0" w:type="dxa"/>
+              <w:bottom w:w="180" w:type="dxa"/>
+              <w:right w:w="240" w:type="dxa"/>
+            </w:tcMar>
+            <w:hideMark/>
+          </w:tcPr>
+          <w:p>
+            <w:r>
+              <w:t>Habitual en servidores, impresoras o equipos que necesitan ser accesibles de forma constante en la red.</w:t>
+            </w:r>
+          </w:p>
+        </w:tc>
+        <w:tc>
+          <w:tcPr>
+            <w:tcW w:w="0" w:type="auto"/>
+            <w:tcMar>
+              <w:top w:w="180" w:type="dxa"/>
+              <w:left w:w="0" w:type="dxa"/>
+              <w:bottom w:w="180" w:type="dxa"/>
+              <w:right w:w="0" w:type="dxa"/>
+            </w:tcMar>
+            <w:hideMark/>
+          </w:tcPr>
+          <w:p>
+            <w:r>
+              <w:t>Común en la mayoría de dispositivos de redes domésticas (portátiles, teléfonos, etc.) por su simplicidad.</w:t>
+            </w:r>
+          </w:p>
+        </w:tc>
+      </w:tr>
+      <w:tr>
+        <w:tc>
+          <w:tcPr>
+            <w:tcW w:w="0" w:type="auto"/>
+            <w:tcMar>
+              <w:top w:w="180" w:type="dxa"/>
+              <w:left w:w="0" w:type="dxa"/>
+              <w:bottom w:w="180" w:type="dxa"/>
+              <w:right w:w="240" w:type="dxa"/>
+            </w:tcMar>
+            <w:hideMark/>
+          </w:tcPr>
+          <w:p>
+            <w:r>
+              <w:t>Gestión</w:t>
+            </w:r>
+          </w:p>
+        </w:tc>
+        <w:tc>
+          <w:tcPr>
+            <w:tcW w:w="0" w:type="auto"/>
+            <w:tcMar>
+              <w:top w:w="180" w:type="dxa"/>
+              <w:left w:w="0" w:type="dxa"/>
+              <w:bottom w:w="180" w:type="dxa"/>
+              <w:right w:w="240" w:type="dxa"/>
+            </w:tcMar>
+            <w:hideMark/>
+          </w:tcPr>
+          <w:p>
+            <w:r>
+              <w:t>Requiere una gestión manual cuidadosa para evitar conflictos de direcciones.</w:t>
+            </w:r>
+          </w:p>
+        </w:tc>
+        <w:tc>
+          <w:tcPr>
+            <w:tcW w:w="0" w:type="auto"/>
+            <w:tcMar>
+              <w:top w:w="180" w:type="dxa"/>
+              <w:left w:w="0" w:type="dxa"/>
+              <w:bottom w:w="180" w:type="dxa"/>
+              <w:right w:w="0" w:type="dxa"/>
+            </w:tcMar>
+            <w:hideMark/>
+          </w:tcPr>
+          <w:p>
+            <w:r>
+              <w:t>Centralizada y automática por el servidor DHCP, simplificando la administración de la red.</w:t>
+            </w:r>
+          </w:p>
+        </w:tc>
+      </w:tr>
+    </w:tbl>
+    <w:p>
+      <w:pPr>
+        <w:rPr>
+          <w:b/>
+          <w:bCs/>
+        </w:rPr>
+      </w:pPr>
+    </w:p>
+    <w:p>
+      <w:r>
+        <w:t>DHCP significa Protocolo de Configuración Dinámica de Host (del inglés Dynamic Host Configuration Protocol). Es un protocolo de red que asigna automáticamente direcciones IP, máscaras de subred, puertas de enlace predeterminadas y otros parámetros de red a los dispositivos de una red</w:t>
+      </w:r>
+      <w:r>
+        <w:t>.</w:t>
+      </w:r>
+    </w:p>
+    <w:p>
+      <w:r>
+        <w:t xml:space="preserve">Mi Windows tiene uns configuración dhcp </w:t>
+      </w:r>
+      <w:r>
+        <w:t>estática</w:t>
+      </w:r>
+      <w:r>
+        <w:t>, lo podemos ver desde configuración de red  o con el comando ipconfig</w:t>
+      </w:r>
+      <w:r>
+        <w:t xml:space="preserve"> /all</w:t>
+      </w:r>
     </w:p>
     <w:p>
       <w:pPr>
@@ -1249,6 +1681,7 @@
           <w:b/>
           <w:bCs/>
         </w:rPr>
+        <w:lastRenderedPageBreak/>
         <w:t>6. INVESTIGA: Cambia la configuración de red de tu máquina en VirtualBox</w:t>
       </w:r>
     </w:p>
@@ -1362,23 +1795,7 @@
           <w:b/>
           <w:bCs/>
         </w:rPr>
-        <w:t xml:space="preserve">configuración de red estática que en Windows (mismos </w:t>
-      </w:r>
-      <w:proofErr w:type="spellStart"/>
-      <w:r>
-        <w:rPr>
-          <w:b/>
-          <w:bCs/>
-        </w:rPr>
-        <w:t>DNS’s</w:t>
-      </w:r>
-      <w:proofErr w:type="spellEnd"/>
-      <w:r>
-        <w:rPr>
-          <w:b/>
-          <w:bCs/>
-        </w:rPr>
-        <w:t>, misma</w:t>
+        <w:t>configuración de red estática que en Windows (mismos DNS’s, misma</w:t>
       </w:r>
     </w:p>
     <w:p>
@@ -1438,24 +1855,7 @@
           <w:b/>
           <w:bCs/>
         </w:rPr>
-        <w:lastRenderedPageBreak/>
-        <w:t xml:space="preserve">de tu Ubuntu será 113. el resto de </w:t>
-      </w:r>
-      <w:proofErr w:type="gramStart"/>
-      <w:r>
-        <w:rPr>
-          <w:b/>
-          <w:bCs/>
-        </w:rPr>
-        <w:t>octetos</w:t>
-      </w:r>
-      <w:proofErr w:type="gramEnd"/>
-      <w:r>
-        <w:rPr>
-          <w:b/>
-          <w:bCs/>
-        </w:rPr>
-        <w:t xml:space="preserve"> serán iguales.</w:t>
+        <w:t>de tu Ubuntu será 113. el resto de octetos serán iguales.</w:t>
       </w:r>
     </w:p>
     <w:p>

--- a/PR_01.2/PR_01.2_ Brayan_Vaca.docx
+++ b/PR_01.2/PR_01.2_ Brayan_Vaca.docx
@@ -552,33 +552,6 @@
         <w:rPr>
           <w:b/>
           <w:bCs/>
-          <w:color w:val="FF0000"/>
-        </w:rPr>
-      </w:pPr>
-      <w:hyperlink r:id="rId5" w:history="1">
-        <w:r>
-          <w:rPr>
-            <w:rStyle w:val="Hipervnculo"/>
-            <w:b/>
-            <w:bCs/>
-          </w:rPr>
-          <w:t>https://www.youtube.com/watch?v=jfdAiVgHuDs</w:t>
-        </w:r>
-      </w:hyperlink>
-      <w:r>
-        <w:rPr>
-          <w:b/>
-          <w:bCs/>
-          <w:color w:val="FF0000"/>
-        </w:rPr>
-        <w:t xml:space="preserve"> fichero netplan</w:t>
-      </w:r>
-    </w:p>
-    <w:p>
-      <w:pPr>
-        <w:rPr>
-          <w:b/>
-          <w:bCs/>
         </w:rPr>
       </w:pPr>
       <w:r>
@@ -844,7 +817,7 @@
                     <pic:cNvPicPr/>
                   </pic:nvPicPr>
                   <pic:blipFill>
-                    <a:blip r:embed="rId6"/>
+                    <a:blip r:embed="rId5"/>
                     <a:stretch>
                       <a:fillRect/>
                     </a:stretch>
@@ -893,7 +866,7 @@
                     <pic:cNvPicPr/>
                   </pic:nvPicPr>
                   <pic:blipFill>
-                    <a:blip r:embed="rId7"/>
+                    <a:blip r:embed="rId6"/>
                     <a:stretch>
                       <a:fillRect/>
                     </a:stretch>
@@ -1003,7 +976,7 @@
                     <pic:cNvPicPr/>
                   </pic:nvPicPr>
                   <pic:blipFill>
-                    <a:blip r:embed="rId8"/>
+                    <a:blip r:embed="rId7"/>
                     <a:stretch>
                       <a:fillRect/>
                     </a:stretch>
@@ -1094,7 +1067,7 @@
                     <pic:cNvPicPr/>
                   </pic:nvPicPr>
                   <pic:blipFill>
-                    <a:blip r:embed="rId9"/>
+                    <a:blip r:embed="rId8"/>
                     <a:stretch>
                       <a:fillRect/>
                     </a:stretch>
@@ -1158,7 +1131,7 @@
                     <pic:cNvPicPr/>
                   </pic:nvPicPr>
                   <pic:blipFill>
-                    <a:blip r:embed="rId10"/>
+                    <a:blip r:embed="rId9"/>
                     <a:stretch>
                       <a:fillRect/>
                     </a:stretch>
@@ -1676,12 +1649,393 @@
           <w:bCs/>
         </w:rPr>
       </w:pPr>
+    </w:p>
+    <w:tbl>
+      <w:tblPr>
+        <w:tblStyle w:val="Tablaconcuadrcula"/>
+        <w:tblW w:w="0" w:type="auto"/>
+        <w:tblLook w:val="04A0" w:firstRow="1" w:lastRow="0" w:firstColumn="1" w:lastColumn="0" w:noHBand="0" w:noVBand="1"/>
+      </w:tblPr>
+      <w:tblGrid>
+        <w:gridCol w:w="4247"/>
+        <w:gridCol w:w="4247"/>
+      </w:tblGrid>
+      <w:tr>
+        <w:tc>
+          <w:tcPr>
+            <w:tcW w:w="4247" w:type="dxa"/>
+          </w:tcPr>
+          <w:p>
+            <w:pPr>
+              <w:rPr>
+                <w:b/>
+                <w:bCs/>
+              </w:rPr>
+            </w:pPr>
+            <w:r>
+              <w:rPr>
+                <w:b/>
+                <w:bCs/>
+              </w:rPr>
+              <w:t>Datos red pc</w:t>
+            </w:r>
+          </w:p>
+          <w:p>
+            <w:pPr>
+              <w:rPr>
+                <w:b/>
+                <w:bCs/>
+              </w:rPr>
+            </w:pPr>
+            <w:r>
+              <w:rPr>
+                <w:b/>
+                <w:bCs/>
+              </w:rPr>
+              <w:t>10.140.42.</w:t>
+            </w:r>
+            <w:r>
+              <w:rPr>
+                <w:b/>
+                <w:bCs/>
+              </w:rPr>
+              <w:t>209</w:t>
+            </w:r>
+          </w:p>
+          <w:p>
+            <w:pPr>
+              <w:rPr>
+                <w:b/>
+                <w:bCs/>
+              </w:rPr>
+            </w:pPr>
+            <w:r>
+              <w:rPr>
+                <w:b/>
+                <w:bCs/>
+              </w:rPr>
+              <w:t>255.255.252.0</w:t>
+            </w:r>
+          </w:p>
+          <w:p>
+            <w:pPr>
+              <w:rPr>
+                <w:b/>
+                <w:bCs/>
+              </w:rPr>
+            </w:pPr>
+            <w:r>
+              <w:rPr>
+                <w:b/>
+                <w:bCs/>
+              </w:rPr>
+              <w:t>10.140.43.254</w:t>
+            </w:r>
+          </w:p>
+        </w:tc>
+        <w:tc>
+          <w:tcPr>
+            <w:tcW w:w="4247" w:type="dxa"/>
+          </w:tcPr>
+          <w:p>
+            <w:pPr>
+              <w:rPr>
+                <w:b/>
+                <w:bCs/>
+              </w:rPr>
+            </w:pPr>
+            <w:r>
+              <w:rPr>
+                <w:b/>
+                <w:bCs/>
+              </w:rPr>
+              <w:t>Datos red maquina virutal</w:t>
+            </w:r>
+          </w:p>
+          <w:p>
+            <w:pPr>
+              <w:rPr>
+                <w:b/>
+                <w:bCs/>
+              </w:rPr>
+            </w:pPr>
+            <w:r>
+              <w:rPr>
+                <w:b/>
+                <w:bCs/>
+              </w:rPr>
+              <w:t>10.140.42.109</w:t>
+            </w:r>
+          </w:p>
+          <w:p>
+            <w:pPr>
+              <w:rPr>
+                <w:b/>
+                <w:bCs/>
+              </w:rPr>
+            </w:pPr>
+            <w:r>
+              <w:rPr>
+                <w:b/>
+                <w:bCs/>
+              </w:rPr>
+              <w:t>255.255.252.0</w:t>
+            </w:r>
+          </w:p>
+          <w:p>
+            <w:pPr>
+              <w:rPr>
+                <w:b/>
+                <w:bCs/>
+              </w:rPr>
+            </w:pPr>
+            <w:r>
+              <w:rPr>
+                <w:b/>
+                <w:bCs/>
+              </w:rPr>
+              <w:t>10.140.43.254</w:t>
+            </w:r>
+          </w:p>
+        </w:tc>
+      </w:tr>
+    </w:tbl>
+    <w:p>
+      <w:pPr>
+        <w:rPr>
+          <w:b/>
+          <w:bCs/>
+        </w:rPr>
+      </w:pPr>
+    </w:p>
+    <w:p>
+      <w:pPr>
+        <w:rPr>
+          <w:b/>
+          <w:bCs/>
+        </w:rPr>
+      </w:pPr>
+      <w:r>
+        <w:rPr>
+          <w:b/>
+          <w:bCs/>
+        </w:rPr>
+        <w:drawing>
+          <wp:inline distT="0" distB="0" distL="0" distR="0" wp14:anchorId="3E2939F7" wp14:editId="5CA6C9FF">
+            <wp:extent cx="5400040" cy="2426970"/>
+            <wp:effectExtent l="0" t="0" r="0" b="0"/>
+            <wp:docPr id="592008366" name="Imagen 1" descr="Texto&#10;&#10;El contenido generado por IA puede ser incorrecto."/>
+            <wp:cNvGraphicFramePr>
+              <a:graphicFrameLocks xmlns:a="http://schemas.openxmlformats.org/drawingml/2006/main" noChangeAspect="1"/>
+            </wp:cNvGraphicFramePr>
+            <a:graphic xmlns:a="http://schemas.openxmlformats.org/drawingml/2006/main">
+              <a:graphicData uri="http://schemas.openxmlformats.org/drawingml/2006/picture">
+                <pic:pic xmlns:pic="http://schemas.openxmlformats.org/drawingml/2006/picture">
+                  <pic:nvPicPr>
+                    <pic:cNvPr id="592008366" name="Imagen 1" descr="Texto&#10;&#10;El contenido generado por IA puede ser incorrecto."/>
+                    <pic:cNvPicPr/>
+                  </pic:nvPicPr>
+                  <pic:blipFill>
+                    <a:blip r:embed="rId10"/>
+                    <a:stretch>
+                      <a:fillRect/>
+                    </a:stretch>
+                  </pic:blipFill>
+                  <pic:spPr>
+                    <a:xfrm>
+                      <a:off x="0" y="0"/>
+                      <a:ext cx="5400040" cy="2426970"/>
+                    </a:xfrm>
+                    <a:prstGeom prst="rect">
+                      <a:avLst/>
+                    </a:prstGeom>
+                  </pic:spPr>
+                </pic:pic>
+              </a:graphicData>
+            </a:graphic>
+          </wp:inline>
+        </w:drawing>
+      </w:r>
+    </w:p>
+    <w:p>
+      <w:r>
+        <w:t xml:space="preserve">Si están en la mima red porque </w:t>
+      </w:r>
+      <w:r>
+        <w:t xml:space="preserve">están dentro del rango </w:t>
+      </w:r>
+      <w:r>
+        <w:t>ip</w:t>
+      </w:r>
+      <w:r>
+        <w:t xml:space="preserve"> marcada por la macara de subred y comparten la misma puerta de enlace.</w:t>
+      </w:r>
+    </w:p>
+    <w:p>
+      <w:r>
+        <w:t xml:space="preserve">Verificamos en ambos pc con el comando ping </w:t>
+      </w:r>
+    </w:p>
+    <w:p>
+      <w:pPr>
+        <w:rPr>
+          <w:b/>
+          <w:bCs/>
+        </w:rPr>
+      </w:pPr>
+      <w:r>
+        <w:rPr>
+          <w:b/>
+          <w:bCs/>
+        </w:rPr>
+        <w:drawing>
+          <wp:inline distT="0" distB="0" distL="0" distR="0" wp14:anchorId="01516099" wp14:editId="7CEA56C9">
+            <wp:extent cx="5134692" cy="1714739"/>
+            <wp:effectExtent l="0" t="0" r="8890" b="0"/>
+            <wp:docPr id="1998281677" name="Imagen 1" descr="Texto&#10;&#10;El contenido generado por IA puede ser incorrecto."/>
+            <wp:cNvGraphicFramePr>
+              <a:graphicFrameLocks xmlns:a="http://schemas.openxmlformats.org/drawingml/2006/main" noChangeAspect="1"/>
+            </wp:cNvGraphicFramePr>
+            <a:graphic xmlns:a="http://schemas.openxmlformats.org/drawingml/2006/main">
+              <a:graphicData uri="http://schemas.openxmlformats.org/drawingml/2006/picture">
+                <pic:pic xmlns:pic="http://schemas.openxmlformats.org/drawingml/2006/picture">
+                  <pic:nvPicPr>
+                    <pic:cNvPr id="1998281677" name="Imagen 1" descr="Texto&#10;&#10;El contenido generado por IA puede ser incorrecto."/>
+                    <pic:cNvPicPr/>
+                  </pic:nvPicPr>
+                  <pic:blipFill>
+                    <a:blip r:embed="rId11"/>
+                    <a:stretch>
+                      <a:fillRect/>
+                    </a:stretch>
+                  </pic:blipFill>
+                  <pic:spPr>
+                    <a:xfrm>
+                      <a:off x="0" y="0"/>
+                      <a:ext cx="5134692" cy="1714739"/>
+                    </a:xfrm>
+                    <a:prstGeom prst="rect">
+                      <a:avLst/>
+                    </a:prstGeom>
+                  </pic:spPr>
+                </pic:pic>
+              </a:graphicData>
+            </a:graphic>
+          </wp:inline>
+        </w:drawing>
+      </w:r>
+    </w:p>
+    <w:p>
+      <w:pPr>
+        <w:rPr>
+          <w:b/>
+          <w:bCs/>
+        </w:rPr>
+      </w:pPr>
+      <w:r>
+        <w:rPr>
+          <w:b/>
+          <w:bCs/>
+        </w:rPr>
+        <w:drawing>
+          <wp:inline distT="0" distB="0" distL="0" distR="0" wp14:anchorId="4C7BC9FE" wp14:editId="7563005D">
+            <wp:extent cx="5144218" cy="2105319"/>
+            <wp:effectExtent l="0" t="0" r="0" b="9525"/>
+            <wp:docPr id="728304099" name="Imagen 1" descr="Texto&#10;&#10;El contenido generado por IA puede ser incorrecto."/>
+            <wp:cNvGraphicFramePr>
+              <a:graphicFrameLocks xmlns:a="http://schemas.openxmlformats.org/drawingml/2006/main" noChangeAspect="1"/>
+            </wp:cNvGraphicFramePr>
+            <a:graphic xmlns:a="http://schemas.openxmlformats.org/drawingml/2006/main">
+              <a:graphicData uri="http://schemas.openxmlformats.org/drawingml/2006/picture">
+                <pic:pic xmlns:pic="http://schemas.openxmlformats.org/drawingml/2006/picture">
+                  <pic:nvPicPr>
+                    <pic:cNvPr id="728304099" name="Imagen 1" descr="Texto&#10;&#10;El contenido generado por IA puede ser incorrecto."/>
+                    <pic:cNvPicPr/>
+                  </pic:nvPicPr>
+                  <pic:blipFill>
+                    <a:blip r:embed="rId12"/>
+                    <a:stretch>
+                      <a:fillRect/>
+                    </a:stretch>
+                  </pic:blipFill>
+                  <pic:spPr>
+                    <a:xfrm>
+                      <a:off x="0" y="0"/>
+                      <a:ext cx="5144218" cy="2105319"/>
+                    </a:xfrm>
+                    <a:prstGeom prst="rect">
+                      <a:avLst/>
+                    </a:prstGeom>
+                  </pic:spPr>
+                </pic:pic>
+              </a:graphicData>
+            </a:graphic>
+          </wp:inline>
+        </w:drawing>
+      </w:r>
+    </w:p>
+    <w:p>
+      <w:pPr>
+        <w:rPr>
+          <w:b/>
+          <w:bCs/>
+        </w:rPr>
+      </w:pPr>
       <w:r>
         <w:rPr>
           <w:b/>
           <w:bCs/>
         </w:rPr>
         <w:lastRenderedPageBreak/>
+        <w:drawing>
+          <wp:inline distT="0" distB="0" distL="0" distR="0" wp14:anchorId="643F8D64" wp14:editId="0B1E03E9">
+            <wp:extent cx="5400040" cy="2095500"/>
+            <wp:effectExtent l="0" t="0" r="0" b="0"/>
+            <wp:docPr id="492324084" name="Imagen 1" descr="Texto&#10;&#10;El contenido generado por IA puede ser incorrecto."/>
+            <wp:cNvGraphicFramePr>
+              <a:graphicFrameLocks xmlns:a="http://schemas.openxmlformats.org/drawingml/2006/main" noChangeAspect="1"/>
+            </wp:cNvGraphicFramePr>
+            <a:graphic xmlns:a="http://schemas.openxmlformats.org/drawingml/2006/main">
+              <a:graphicData uri="http://schemas.openxmlformats.org/drawingml/2006/picture">
+                <pic:pic xmlns:pic="http://schemas.openxmlformats.org/drawingml/2006/picture">
+                  <pic:nvPicPr>
+                    <pic:cNvPr id="492324084" name="Imagen 1" descr="Texto&#10;&#10;El contenido generado por IA puede ser incorrecto."/>
+                    <pic:cNvPicPr/>
+                  </pic:nvPicPr>
+                  <pic:blipFill>
+                    <a:blip r:embed="rId13"/>
+                    <a:stretch>
+                      <a:fillRect/>
+                    </a:stretch>
+                  </pic:blipFill>
+                  <pic:spPr>
+                    <a:xfrm>
+                      <a:off x="0" y="0"/>
+                      <a:ext cx="5400040" cy="2095500"/>
+                    </a:xfrm>
+                    <a:prstGeom prst="rect">
+                      <a:avLst/>
+                    </a:prstGeom>
+                  </pic:spPr>
+                </pic:pic>
+              </a:graphicData>
+            </a:graphic>
+          </wp:inline>
+        </w:drawing>
+      </w:r>
+    </w:p>
+    <w:p>
+      <w:pPr>
+        <w:rPr>
+          <w:b/>
+          <w:bCs/>
+        </w:rPr>
+      </w:pPr>
+      <w:r>
+        <w:rPr>
+          <w:b/>
+          <w:bCs/>
+        </w:rPr>
         <w:t>6. INVESTIGA: Cambia la configuración de red de tu máquina en VirtualBox</w:t>
       </w:r>
     </w:p>
@@ -1716,6 +2070,60 @@
       </w:r>
     </w:p>
     <w:p>
+      <w:r>
+        <w:t>Tenemos ya dos tarjetas de red configuradas. Una en NAT para una red interna de la maquina virtual y una segunda tarjeta de red en Adaptador puente para tener conexión a internet utilizando nuestro pc</w:t>
+      </w:r>
+      <w:r>
+        <w:t>, ya configuramo</w:t>
+      </w:r>
+      <w:r>
+        <w:t>s la red en nuestra maquina virtual.</w:t>
+      </w:r>
+    </w:p>
+    <w:p>
+      <w:r>
+        <w:rPr>
+          <w:b/>
+          <w:bCs/>
+        </w:rPr>
+        <w:drawing>
+          <wp:inline distT="0" distB="0" distL="0" distR="0" wp14:anchorId="4D44BD93" wp14:editId="037826BD">
+            <wp:extent cx="5400040" cy="2426970"/>
+            <wp:effectExtent l="0" t="0" r="0" b="0"/>
+            <wp:docPr id="66766439" name="Imagen 1" descr="Texto&#10;&#10;El contenido generado por IA puede ser incorrecto."/>
+            <wp:cNvGraphicFramePr>
+              <a:graphicFrameLocks xmlns:a="http://schemas.openxmlformats.org/drawingml/2006/main" noChangeAspect="1"/>
+            </wp:cNvGraphicFramePr>
+            <a:graphic xmlns:a="http://schemas.openxmlformats.org/drawingml/2006/main">
+              <a:graphicData uri="http://schemas.openxmlformats.org/drawingml/2006/picture">
+                <pic:pic xmlns:pic="http://schemas.openxmlformats.org/drawingml/2006/picture">
+                  <pic:nvPicPr>
+                    <pic:cNvPr id="592008366" name="Imagen 1" descr="Texto&#10;&#10;El contenido generado por IA puede ser incorrecto."/>
+                    <pic:cNvPicPr/>
+                  </pic:nvPicPr>
+                  <pic:blipFill>
+                    <a:blip r:embed="rId10"/>
+                    <a:stretch>
+                      <a:fillRect/>
+                    </a:stretch>
+                  </pic:blipFill>
+                  <pic:spPr>
+                    <a:xfrm>
+                      <a:off x="0" y="0"/>
+                      <a:ext cx="5400040" cy="2426970"/>
+                    </a:xfrm>
+                    <a:prstGeom prst="rect">
+                      <a:avLst/>
+                    </a:prstGeom>
+                  </pic:spPr>
+                </pic:pic>
+              </a:graphicData>
+            </a:graphic>
+          </wp:inline>
+        </w:drawing>
+      </w:r>
+    </w:p>
+    <w:p>
       <w:pPr>
         <w:rPr>
           <w:b/>
@@ -1746,12 +2154,21 @@
       </w:r>
     </w:p>
     <w:p>
-      <w:pPr>
-        <w:rPr>
-          <w:b/>
-          <w:bCs/>
-        </w:rPr>
-      </w:pPr>
+      <w:r>
+        <w:t xml:space="preserve">Hemos modificado los </w:t>
+      </w:r>
+      <w:r>
+        <w:t>paráme</w:t>
+      </w:r>
+      <w:r>
+        <w:t>t</w:t>
+      </w:r>
+      <w:r>
+        <w:t>ros</w:t>
+      </w:r>
+      <w:r>
+        <w:t xml:space="preserve"> de la red manualmente, por lo tanto, ahora tenemos una red estática </w:t>
+      </w:r>
     </w:p>
     <w:p>
       <w:pPr>
@@ -1810,6 +2227,7 @@
           <w:b/>
           <w:bCs/>
         </w:rPr>
+        <w:lastRenderedPageBreak/>
         <w:t>máscara, misma puerta de enlace) y como dirección IP la misma de tu</w:t>
       </w:r>
     </w:p>
@@ -1825,21 +2243,6 @@
           <w:b/>
           <w:bCs/>
         </w:rPr>
-        <w:t>PR_01.2 2</w:t>
-      </w:r>
-    </w:p>
-    <w:p>
-      <w:pPr>
-        <w:rPr>
-          <w:b/>
-          <w:bCs/>
-        </w:rPr>
-      </w:pPr>
-      <w:r>
-        <w:rPr>
-          <w:b/>
-          <w:bCs/>
-        </w:rPr>
         <w:t>Windows, pero terminada en 1XX. Es decir, si tu último octeto era 213, el</w:t>
       </w:r>
     </w:p>
@@ -1889,12 +2292,93 @@
       </w:r>
     </w:p>
     <w:p>
-      <w:pPr>
-        <w:rPr>
-          <w:b/>
-          <w:bCs/>
-        </w:rPr>
-      </w:pPr>
+      <w:r>
+        <w:t>Ú</w:t>
+      </w:r>
+      <w:r>
+        <w:t>ltimo octeto 209</w:t>
+      </w:r>
+      <w:r>
+        <w:t>, asignada 109 (Sale que esta ocupada, se añade 99)</w:t>
+      </w:r>
+    </w:p>
+    <w:p>
+      <w:r>
+        <w:drawing>
+          <wp:inline distT="0" distB="0" distL="0" distR="0" wp14:anchorId="1CAEF1ED" wp14:editId="45E7BE08">
+            <wp:extent cx="5400040" cy="609600"/>
+            <wp:effectExtent l="0" t="0" r="0" b="0"/>
+            <wp:docPr id="538148194" name="Imagen 1" descr="Texto&#10;&#10;El contenido generado por IA puede ser incorrecto."/>
+            <wp:cNvGraphicFramePr>
+              <a:graphicFrameLocks xmlns:a="http://schemas.openxmlformats.org/drawingml/2006/main" noChangeAspect="1"/>
+            </wp:cNvGraphicFramePr>
+            <a:graphic xmlns:a="http://schemas.openxmlformats.org/drawingml/2006/main">
+              <a:graphicData uri="http://schemas.openxmlformats.org/drawingml/2006/picture">
+                <pic:pic xmlns:pic="http://schemas.openxmlformats.org/drawingml/2006/picture">
+                  <pic:nvPicPr>
+                    <pic:cNvPr id="538148194" name="Imagen 1" descr="Texto&#10;&#10;El contenido generado por IA puede ser incorrecto."/>
+                    <pic:cNvPicPr/>
+                  </pic:nvPicPr>
+                  <pic:blipFill>
+                    <a:blip r:embed="rId14"/>
+                    <a:stretch>
+                      <a:fillRect/>
+                    </a:stretch>
+                  </pic:blipFill>
+                  <pic:spPr>
+                    <a:xfrm>
+                      <a:off x="0" y="0"/>
+                      <a:ext cx="5400040" cy="609600"/>
+                    </a:xfrm>
+                    <a:prstGeom prst="rect">
+                      <a:avLst/>
+                    </a:prstGeom>
+                  </pic:spPr>
+                </pic:pic>
+              </a:graphicData>
+            </a:graphic>
+          </wp:inline>
+        </w:drawing>
+      </w:r>
+    </w:p>
+    <w:p>
+      <w:r>
+        <w:drawing>
+          <wp:inline distT="0" distB="0" distL="0" distR="0" wp14:anchorId="7FDAFAE6" wp14:editId="3C55BDEC">
+            <wp:extent cx="5400040" cy="1894840"/>
+            <wp:effectExtent l="0" t="0" r="0" b="0"/>
+            <wp:docPr id="1716293408" name="Imagen 1" descr="Texto&#10;&#10;El contenido generado por IA puede ser incorrecto."/>
+            <wp:cNvGraphicFramePr>
+              <a:graphicFrameLocks xmlns:a="http://schemas.openxmlformats.org/drawingml/2006/main" noChangeAspect="1"/>
+            </wp:cNvGraphicFramePr>
+            <a:graphic xmlns:a="http://schemas.openxmlformats.org/drawingml/2006/main">
+              <a:graphicData uri="http://schemas.openxmlformats.org/drawingml/2006/picture">
+                <pic:pic xmlns:pic="http://schemas.openxmlformats.org/drawingml/2006/picture">
+                  <pic:nvPicPr>
+                    <pic:cNvPr id="1716293408" name="Imagen 1" descr="Texto&#10;&#10;El contenido generado por IA puede ser incorrecto."/>
+                    <pic:cNvPicPr/>
+                  </pic:nvPicPr>
+                  <pic:blipFill>
+                    <a:blip r:embed="rId15"/>
+                    <a:stretch>
+                      <a:fillRect/>
+                    </a:stretch>
+                  </pic:blipFill>
+                  <pic:spPr>
+                    <a:xfrm>
+                      <a:off x="0" y="0"/>
+                      <a:ext cx="5400040" cy="1894840"/>
+                    </a:xfrm>
+                    <a:prstGeom prst="rect">
+                      <a:avLst/>
+                    </a:prstGeom>
+                  </pic:spPr>
+                </pic:pic>
+              </a:graphicData>
+            </a:graphic>
+          </wp:inline>
+        </w:drawing>
+      </w:r>
     </w:p>
     <w:p>
       <w:pPr>
@@ -1909,6 +2393,55 @@
           <w:bCs/>
         </w:rPr>
         <w:t>8. Verifica con algún comando si ambos equipos se pueden ver.</w:t>
+      </w:r>
+    </w:p>
+    <w:p>
+      <w:pPr>
+        <w:rPr>
+          <w:b/>
+          <w:bCs/>
+        </w:rPr>
+      </w:pPr>
+      <w:r>
+        <w:rPr>
+          <w:b/>
+          <w:bCs/>
+        </w:rPr>
+        <w:drawing>
+          <wp:inline distT="0" distB="0" distL="0" distR="0" wp14:anchorId="5826CD6F" wp14:editId="63A3FA08">
+            <wp:extent cx="5134692" cy="1714739"/>
+            <wp:effectExtent l="0" t="0" r="8890" b="0"/>
+            <wp:docPr id="321097710" name="Imagen 1" descr="Texto&#10;&#10;El contenido generado por IA puede ser incorrecto."/>
+            <wp:cNvGraphicFramePr>
+              <a:graphicFrameLocks xmlns:a="http://schemas.openxmlformats.org/drawingml/2006/main" noChangeAspect="1"/>
+            </wp:cNvGraphicFramePr>
+            <a:graphic xmlns:a="http://schemas.openxmlformats.org/drawingml/2006/main">
+              <a:graphicData uri="http://schemas.openxmlformats.org/drawingml/2006/picture">
+                <pic:pic xmlns:pic="http://schemas.openxmlformats.org/drawingml/2006/picture">
+                  <pic:nvPicPr>
+                    <pic:cNvPr id="1998281677" name="Imagen 1" descr="Texto&#10;&#10;El contenido generado por IA puede ser incorrecto."/>
+                    <pic:cNvPicPr/>
+                  </pic:nvPicPr>
+                  <pic:blipFill>
+                    <a:blip r:embed="rId11"/>
+                    <a:stretch>
+                      <a:fillRect/>
+                    </a:stretch>
+                  </pic:blipFill>
+                  <pic:spPr>
+                    <a:xfrm>
+                      <a:off x="0" y="0"/>
+                      <a:ext cx="5134692" cy="1714739"/>
+                    </a:xfrm>
+                    <a:prstGeom prst="rect">
+                      <a:avLst/>
+                    </a:prstGeom>
+                  </pic:spPr>
+                </pic:pic>
+              </a:graphicData>
+            </a:graphic>
+          </wp:inline>
+        </w:drawing>
       </w:r>
     </w:p>
     <w:sectPr>
@@ -2859,6 +3392,25 @@
       <w:shd w:val="clear" w:color="auto" w:fill="E1DFDD"/>
     </w:rPr>
   </w:style>
+  <w:style w:type="table" w:styleId="Tablaconcuadrcula">
+    <w:name w:val="Table Grid"/>
+    <w:basedOn w:val="Tablanormal"/>
+    <w:uiPriority w:val="39"/>
+    <w:rsid w:val="006E4FA7"/>
+    <w:pPr>
+      <w:spacing w:after="0" w:line="240" w:lineRule="auto"/>
+    </w:pPr>
+    <w:tblPr>
+      <w:tblBorders>
+        <w:top w:val="single" w:sz="4" w:space="0" w:color="auto"/>
+        <w:left w:val="single" w:sz="4" w:space="0" w:color="auto"/>
+        <w:bottom w:val="single" w:sz="4" w:space="0" w:color="auto"/>
+        <w:right w:val="single" w:sz="4" w:space="0" w:color="auto"/>
+        <w:insideH w:val="single" w:sz="4" w:space="0" w:color="auto"/>
+        <w:insideV w:val="single" w:sz="4" w:space="0" w:color="auto"/>
+      </w:tblBorders>
+    </w:tblPr>
+  </w:style>
 </w:styles>
 </file>
 
